--- a/U1_Programacion_orientada_a_objetos/prog31_Polimorfismo/docx/Clases_del_proyecto_prog31_Polimorfismo_cbp.docx
+++ b/U1_Programacion_orientada_a_objetos/prog31_Polimorfismo/docx/Clases_del_proyecto_prog31_Polimorfismo_cbp.docx
@@ -68,75 +68,30 @@
           <w:sz w:val="32"/>
           <w:szCs w:val="32"/>
         </w:rPr>
-        <w:t>1.</w:t>
-      </w:r>
-      <w:r>
-        <w:rPr>
-          <w:b/>
-          <w:bCs/>
-          <w:sz w:val="32"/>
-          <w:szCs w:val="32"/>
-        </w:rPr>
-        <w:t>4</w:t>
-      </w:r>
-      <w:r>
-        <w:rPr>
-          <w:b/>
-          <w:bCs/>
-          <w:sz w:val="32"/>
-          <w:szCs w:val="32"/>
-        </w:rPr>
-        <w:t xml:space="preserve"> </w:t>
-      </w:r>
-      <w:r>
-        <w:rPr>
-          <w:b/>
-          <w:bCs/>
-          <w:sz w:val="32"/>
-          <w:szCs w:val="32"/>
-        </w:rPr>
-        <w:t>Polimorfismo</w:t>
-      </w:r>
-    </w:p>
-    <w:p>
-      <w:pPr>
-        <w:pStyle w:val="Normal"/>
-        <w:bidi w:val="0"/>
-        <w:jc w:val="left"/>
-        <w:rPr>
-          <w:b/>
-          <w:b/>
-          <w:bCs/>
-          <w:sz w:val="32"/>
-          <w:szCs w:val="32"/>
-        </w:rPr>
-      </w:pPr>
-      <w:r>
-        <w:rPr>
-          <w:b/>
-          <w:bCs/>
-          <w:sz w:val="32"/>
-          <w:szCs w:val="32"/>
-        </w:rPr>
-        <w:t>Clases usadas en el proyecto prog3</w:t>
-      </w:r>
-      <w:r>
-        <w:rPr>
-          <w:b/>
-          <w:bCs/>
-          <w:sz w:val="32"/>
-          <w:szCs w:val="32"/>
-        </w:rPr>
-        <w:t>1_Polimorfismo</w:t>
-      </w:r>
-      <w:r>
-        <w:rPr>
-          <w:b/>
-          <w:bCs/>
-          <w:sz w:val="32"/>
-          <w:szCs w:val="32"/>
-        </w:rPr>
-        <w:t>.cbp</w:t>
+        <w:t>1.4 Polimorfismo</w:t>
+      </w:r>
+    </w:p>
+    <w:p>
+      <w:pPr>
+        <w:pStyle w:val="Normal"/>
+        <w:bidi w:val="0"/>
+        <w:jc w:val="left"/>
+        <w:rPr>
+          <w:b/>
+          <w:b/>
+          <w:bCs/>
+          <w:sz w:val="32"/>
+          <w:szCs w:val="32"/>
+        </w:rPr>
+      </w:pPr>
+      <w:r>
+        <w:rPr>
+          <w:b/>
+          <w:bCs/>
+          <w:sz w:val="32"/>
+          <w:szCs w:val="32"/>
+        </w:rPr>
+        <w:t>Clases usadas en el proyecto prog31_Polimorfismo.cbp</w:t>
       </w:r>
     </w:p>
     <w:p>
@@ -172,17 +127,7 @@
           <w:sz w:val="24"/>
           <w:szCs w:val="24"/>
         </w:rPr>
-        <w:t>prog3</w:t>
-      </w:r>
-      <w:r>
-        <w:rPr>
-          <w:rStyle w:val="EnlacedeInternet"/>
-          <w:b w:val="false"/>
-          <w:bCs w:val="false"/>
-          <w:sz w:val="24"/>
-          <w:szCs w:val="24"/>
-        </w:rPr>
-        <w:t>1_Polimorfismo</w:t>
+        <w:t>prog31_Polimorfismo</w:t>
       </w:r>
       <w:r>
         <w:rPr>
@@ -225,17 +170,7 @@
             <w:sz w:val="24"/>
             <w:szCs w:val="24"/>
           </w:rPr>
-          <w:t>prog3</w:t>
-        </w:r>
-        <w:r>
-          <w:rPr>
-            <w:rStyle w:val="EnlacedeInternet"/>
-            <w:b w:val="false"/>
-            <w:bCs w:val="false"/>
-            <w:sz w:val="24"/>
-            <w:szCs w:val="24"/>
-          </w:rPr>
-          <w:t>1_Polimorfismo</w:t>
+          <w:t>prog31_Polimorfismo</w:t>
         </w:r>
         <w:r>
           <w:rPr>
@@ -272,7 +207,12 @@
         </w:rPr>
       </w:pPr>
       <w:r>
-        <w:rPr/>
+        <w:rPr>
+          <w:b/>
+          <w:bCs/>
+          <w:sz w:val="32"/>
+          <w:szCs w:val="32"/>
+        </w:rPr>
       </w:r>
     </w:p>
     <w:p>
@@ -413,25 +353,7 @@
           <w:sz w:val="24"/>
           <w:szCs w:val="24"/>
         </w:rPr>
-        <w:t>CCuentaCorrienteConIn – Clase derivada de la clase CCuentaCorriente (CCuentaCorrienteConIn está declarada en el archivo cuenta_corriente</w:t>
-      </w:r>
-      <w:r>
-        <w:rPr>
-          <w:b w:val="false"/>
-          <w:bCs w:val="false"/>
-          <w:sz w:val="24"/>
-          <w:szCs w:val="24"/>
-        </w:rPr>
-        <w:t>+</w:t>
-      </w:r>
-      <w:r>
-        <w:rPr>
-          <w:b w:val="false"/>
-          <w:bCs w:val="false"/>
-          <w:sz w:val="24"/>
-          <w:szCs w:val="24"/>
-        </w:rPr>
-        <w:t>.h).</w:t>
+        <w:t>CCuentaCorrienteConIn – Clase derivada de la clase CCuentaCorriente (CCuentaCorrienteConIn está declarada en el archivo cuenta_corriente+.h).</w:t>
       </w:r>
     </w:p>
     <w:p>
@@ -457,8 +379,22 @@
           <w:szCs w:val="24"/>
           <w:u w:val="none"/>
         </w:rPr>
-        <w:t>CFecha – Clase CFecha (CFecha está declarada en el archivo fecha.h).</w:t>
-      </w:r>
+        <w:t xml:space="preserve">CFecha – Clase CFecha (CFecha está declarada en el archivo fecha.h). </w:t>
+      </w:r>
+    </w:p>
+    <w:p>
+      <w:pPr>
+        <w:pStyle w:val="Normal"/>
+        <w:bidi w:val="0"/>
+        <w:jc w:val="left"/>
+        <w:rPr>
+          <w:b/>
+          <w:b/>
+          <w:bCs/>
+          <w:sz w:val="32"/>
+          <w:szCs w:val="32"/>
+        </w:rPr>
+      </w:pPr>
       <w:r>
         <w:rPr>
           <w:rStyle w:val="EnlacedeInternet"/>
@@ -469,7 +405,51 @@
           <w:szCs w:val="24"/>
           <w:u w:val="none"/>
         </w:rPr>
-        <w:t xml:space="preserve"> </w:t>
+        <w:t>Test_Cbanco – Clase ficticia que contiene el driver de prueba (archivo test.cpp).</w:t>
+      </w:r>
+    </w:p>
+    <w:p>
+      <w:pPr>
+        <w:pStyle w:val="Normal"/>
+        <w:bidi w:val="0"/>
+        <w:jc w:val="left"/>
+        <w:rPr>
+          <w:b/>
+          <w:b/>
+          <w:bCs/>
+          <w:sz w:val="32"/>
+          <w:szCs w:val="32"/>
+        </w:rPr>
+      </w:pPr>
+      <w:r>
+        <w:rPr>
+          <w:b/>
+          <w:bCs/>
+          <w:sz w:val="32"/>
+          <w:szCs w:val="32"/>
+        </w:rPr>
+      </w:r>
+    </w:p>
+    <w:p>
+      <w:pPr>
+        <w:pStyle w:val="Normal"/>
+        <w:bidi w:val="0"/>
+        <w:jc w:val="left"/>
+        <w:rPr>
+          <w:b/>
+          <w:b/>
+          <w:bCs/>
+          <w:sz w:val="32"/>
+          <w:szCs w:val="32"/>
+        </w:rPr>
+      </w:pPr>
+      <w:r>
+        <w:rPr>
+          <w:b/>
+          <w:bCs/>
+          <w:sz w:val="32"/>
+          <w:szCs w:val="32"/>
+        </w:rPr>
       </w:r>
     </w:p>
     <w:p>
@@ -495,163 +475,32 @@
           <w:szCs w:val="24"/>
           <w:u w:val="none"/>
         </w:rPr>
-        <w:t>Test_Cbanco – Clase ficticia que contiene el driver de prueba (archivo test.cpp).</w:t>
-      </w:r>
-    </w:p>
-    <w:p>
-      <w:pPr>
-        <w:pStyle w:val="Normal"/>
-        <w:bidi w:val="0"/>
-        <w:jc w:val="left"/>
-        <w:rPr>
-          <w:b/>
-          <w:b/>
-          <w:bCs/>
-          <w:sz w:val="32"/>
-          <w:szCs w:val="32"/>
-        </w:rPr>
-      </w:pPr>
-      <w:r>
-        <w:rPr/>
-      </w:r>
-    </w:p>
-    <w:p>
-      <w:pPr>
-        <w:pStyle w:val="Normal"/>
-        <w:bidi w:val="0"/>
-        <w:jc w:val="left"/>
-        <w:rPr>
-          <w:b/>
-          <w:b/>
-          <w:bCs/>
-          <w:sz w:val="32"/>
-          <w:szCs w:val="32"/>
-        </w:rPr>
-      </w:pPr>
-      <w:r>
-        <w:rPr/>
-      </w:r>
-    </w:p>
-    <w:p>
-      <w:pPr>
-        <w:pStyle w:val="Normal"/>
-        <w:bidi w:val="0"/>
-        <w:jc w:val="left"/>
-        <w:rPr>
-          <w:b/>
-          <w:b/>
-          <w:bCs/>
-          <w:sz w:val="32"/>
-          <w:szCs w:val="32"/>
-        </w:rPr>
-      </w:pPr>
-      <w:r>
-        <w:rPr>
-          <w:rStyle w:val="EnlacedeInternet"/>
-          <w:b w:val="false"/>
-          <w:bCs w:val="false"/>
-          <w:color w:val="000000"/>
-          <w:sz w:val="24"/>
-          <w:szCs w:val="24"/>
-          <w:u w:val="none"/>
-        </w:rPr>
-        <w:t xml:space="preserve">El diagrama de clases UML siguiente muestra las clases correspondientes </w:t>
-      </w:r>
-      <w:r>
-        <w:rPr>
-          <w:rStyle w:val="EnlacedeInternet"/>
-          <w:b w:val="false"/>
-          <w:bCs w:val="false"/>
-          <w:color w:val="000000"/>
-          <w:sz w:val="24"/>
-          <w:szCs w:val="24"/>
-          <w:u w:val="none"/>
-        </w:rPr>
-        <w:t>al</w:t>
-      </w:r>
-      <w:r>
-        <w:rPr>
-          <w:rStyle w:val="EnlacedeInternet"/>
-          <w:b w:val="false"/>
-          <w:bCs w:val="false"/>
-          <w:color w:val="000000"/>
-          <w:sz w:val="24"/>
-          <w:szCs w:val="24"/>
-          <w:u w:val="none"/>
-        </w:rPr>
-        <w:t xml:space="preserve"> </w:t>
-      </w:r>
-      <w:r>
-        <w:rPr>
-          <w:rStyle w:val="EnlacedeInternet"/>
-          <w:b w:val="false"/>
-          <w:bCs w:val="false"/>
-          <w:color w:val="000000"/>
-          <w:sz w:val="24"/>
-          <w:szCs w:val="24"/>
-          <w:u w:val="none"/>
-        </w:rPr>
-        <w:t xml:space="preserve">proyecto </w:t>
-      </w:r>
-      <w:r>
-        <w:rPr>
-          <w:rStyle w:val="EnlacedeInternet"/>
-          <w:b w:val="false"/>
-          <w:bCs w:val="false"/>
-          <w:color w:val="000000"/>
-          <w:sz w:val="24"/>
-          <w:szCs w:val="24"/>
-          <w:u w:val="none"/>
-        </w:rPr>
-        <w:t>prog3</w:t>
-      </w:r>
-      <w:r>
-        <w:rPr>
-          <w:rStyle w:val="EnlacedeInternet"/>
-          <w:b w:val="false"/>
-          <w:bCs w:val="false"/>
-          <w:color w:val="000000"/>
-          <w:sz w:val="24"/>
-          <w:szCs w:val="24"/>
-          <w:u w:val="none"/>
-        </w:rPr>
-        <w:t>1_Polimorfismo</w:t>
-      </w:r>
-      <w:r>
-        <w:rPr>
-          <w:rStyle w:val="EnlacedeInternet"/>
-          <w:b w:val="false"/>
-          <w:bCs w:val="false"/>
-          <w:color w:val="000000"/>
-          <w:sz w:val="24"/>
-          <w:szCs w:val="24"/>
-          <w:u w:val="none"/>
-        </w:rPr>
-        <w:t>.</w:t>
-      </w:r>
-    </w:p>
-    <w:p>
-      <w:pPr>
-        <w:pStyle w:val="Normal"/>
-        <w:bidi w:val="0"/>
-        <w:jc w:val="center"/>
-        <w:rPr>
-          <w:b/>
-          <w:b/>
-          <w:bCs/>
-          <w:sz w:val="32"/>
-          <w:szCs w:val="32"/>
-        </w:rPr>
-      </w:pPr>
-      <w:r>
+        <w:t>El diagrama de clases UML siguiente muestra las clases correspondientes al proyecto prog31_Polimorfismo.</w:t>
+      </w:r>
+    </w:p>
+    <w:p>
+      <w:pPr>
+        <w:pStyle w:val="Normal"/>
+        <w:bidi w:val="0"/>
+        <w:jc w:val="center"/>
+        <w:rPr>
+          <w:b/>
+          <w:b/>
+          <w:bCs/>
+          <w:sz w:val="32"/>
+          <w:szCs w:val="32"/>
+        </w:rPr>
+      </w:pPr>
+      <w:r>
+        <w:rPr/>
         <w:drawing>
           <wp:anchor behindDoc="0" distT="0" distB="0" distL="0" distR="0" simplePos="0" locked="0" layoutInCell="0" allowOverlap="1" relativeHeight="2">
             <wp:simplePos x="0" y="0"/>
             <wp:positionH relativeFrom="column">
-              <wp:posOffset>704215</wp:posOffset>
+              <wp:posOffset>751840</wp:posOffset>
             </wp:positionH>
             <wp:positionV relativeFrom="paragraph">
-              <wp:posOffset>60325</wp:posOffset>
+              <wp:posOffset>12065</wp:posOffset>
             </wp:positionV>
             <wp:extent cx="5055870" cy="1708785"/>
             <wp:effectExtent l="0" t="0" r="0" b="0"/>
@@ -690,6 +539,173 @@
           </wp:anchor>
         </w:drawing>
       </w:r>
+    </w:p>
+    <w:p>
+      <w:pPr>
+        <w:pStyle w:val="Normal"/>
+        <w:bidi w:val="0"/>
+        <w:jc w:val="center"/>
+        <w:rPr>
+          <w:b/>
+          <w:b/>
+          <w:bCs/>
+          <w:sz w:val="32"/>
+          <w:szCs w:val="32"/>
+        </w:rPr>
+      </w:pPr>
+      <w:r>
+        <w:rPr/>
+      </w:r>
+    </w:p>
+    <w:p>
+      <w:pPr>
+        <w:pStyle w:val="Normal"/>
+        <w:bidi w:val="0"/>
+        <w:jc w:val="center"/>
+        <w:rPr>
+          <w:b/>
+          <w:b/>
+          <w:bCs/>
+          <w:sz w:val="32"/>
+          <w:szCs w:val="32"/>
+        </w:rPr>
+      </w:pPr>
+      <w:r>
+        <w:rPr/>
+      </w:r>
+    </w:p>
+    <w:p>
+      <w:pPr>
+        <w:pStyle w:val="Normal"/>
+        <w:bidi w:val="0"/>
+        <w:jc w:val="center"/>
+        <w:rPr>
+          <w:b/>
+          <w:b/>
+          <w:bCs/>
+          <w:sz w:val="32"/>
+          <w:szCs w:val="32"/>
+        </w:rPr>
+      </w:pPr>
+      <w:r>
+        <w:rPr/>
+      </w:r>
+    </w:p>
+    <w:p>
+      <w:pPr>
+        <w:pStyle w:val="Normal"/>
+        <w:bidi w:val="0"/>
+        <w:jc w:val="center"/>
+        <w:rPr>
+          <w:b/>
+          <w:b/>
+          <w:bCs/>
+          <w:sz w:val="32"/>
+          <w:szCs w:val="32"/>
+        </w:rPr>
+      </w:pPr>
+      <w:r>
+        <w:rPr/>
+      </w:r>
+    </w:p>
+    <w:p>
+      <w:pPr>
+        <w:pStyle w:val="Normal"/>
+        <w:bidi w:val="0"/>
+        <w:jc w:val="center"/>
+        <w:rPr>
+          <w:b/>
+          <w:b/>
+          <w:bCs/>
+          <w:sz w:val="32"/>
+          <w:szCs w:val="32"/>
+        </w:rPr>
+      </w:pPr>
+      <w:r>
+        <w:rPr/>
+      </w:r>
+    </w:p>
+    <w:p>
+      <w:pPr>
+        <w:pStyle w:val="Normal"/>
+        <w:bidi w:val="0"/>
+        <w:jc w:val="center"/>
+        <w:rPr>
+          <w:b/>
+          <w:b/>
+          <w:bCs/>
+          <w:sz w:val="32"/>
+          <w:szCs w:val="32"/>
+        </w:rPr>
+      </w:pPr>
+      <w:r>
+        <w:rPr/>
+      </w:r>
+    </w:p>
+    <w:p>
+      <w:pPr>
+        <w:pStyle w:val="Normal"/>
+        <w:bidi w:val="0"/>
+        <w:jc w:val="center"/>
+        <w:rPr>
+          <w:b/>
+          <w:b/>
+          <w:bCs/>
+          <w:sz w:val="32"/>
+          <w:szCs w:val="32"/>
+        </w:rPr>
+      </w:pPr>
+      <w:r>
+        <w:rPr/>
+      </w:r>
+    </w:p>
+    <w:p>
+      <w:pPr>
+        <w:pStyle w:val="Normal"/>
+        <w:bidi w:val="0"/>
+        <w:jc w:val="center"/>
+        <w:rPr>
+          <w:b/>
+          <w:b/>
+          <w:bCs/>
+          <w:sz w:val="32"/>
+          <w:szCs w:val="32"/>
+        </w:rPr>
+      </w:pPr>
+      <w:r>
+        <w:rPr/>
+      </w:r>
+    </w:p>
+    <w:p>
+      <w:pPr>
+        <w:pStyle w:val="Normal"/>
+        <w:bidi w:val="0"/>
+        <w:jc w:val="center"/>
+        <w:rPr>
+          <w:b/>
+          <w:b/>
+          <w:bCs/>
+          <w:sz w:val="32"/>
+          <w:szCs w:val="32"/>
+        </w:rPr>
+      </w:pPr>
+      <w:r>
+        <w:rPr/>
+      </w:r>
+    </w:p>
+    <w:p>
+      <w:pPr>
+        <w:pStyle w:val="Normal"/>
+        <w:bidi w:val="0"/>
+        <w:jc w:val="center"/>
+        <w:rPr>
+          <w:b/>
+          <w:b/>
+          <w:bCs/>
+          <w:sz w:val="32"/>
+          <w:szCs w:val="32"/>
+        </w:rPr>
+      </w:pPr>
       <w:r>
         <w:rPr>
           <w:rStyle w:val="EnlacedeInternet"/>
@@ -700,111 +716,46 @@
           <w:szCs w:val="24"/>
           <w:u w:val="none"/>
         </w:rPr>
-        <w:t>D</w:t>
-      </w:r>
-      <w:r>
-        <w:rPr>
-          <w:rStyle w:val="EnlacedeInternet"/>
-          <w:b w:val="false"/>
-          <w:bCs w:val="false"/>
-          <w:color w:val="000000"/>
-          <w:sz w:val="24"/>
-          <w:szCs w:val="24"/>
-          <w:u w:val="none"/>
-        </w:rPr>
-        <w:t xml:space="preserve">iagrama de clases UML que muestra las relaciones entre las clases </w:t>
-      </w:r>
-      <w:r>
-        <w:rPr>
-          <w:rStyle w:val="EnlacedeInternet"/>
-          <w:b w:val="false"/>
-          <w:bCs w:val="false"/>
-          <w:color w:val="000000"/>
-          <w:sz w:val="24"/>
-          <w:szCs w:val="24"/>
-          <w:u w:val="none"/>
-        </w:rPr>
-        <w:t xml:space="preserve">Cbanco, </w:t>
-      </w:r>
-      <w:r>
-        <w:rPr>
-          <w:rStyle w:val="EnlacedeInternet"/>
-          <w:b w:val="false"/>
-          <w:bCs w:val="false"/>
-          <w:color w:val="000000"/>
-          <w:sz w:val="24"/>
-          <w:szCs w:val="24"/>
-          <w:u w:val="none"/>
-        </w:rPr>
-        <w:t xml:space="preserve">CCuenta, CCuentaAhorro, CCuentaCorriente, CcuentaCorrienteConIn, Cfecha, </w:t>
-      </w:r>
-      <w:r>
-        <w:rPr>
-          <w:rStyle w:val="EnlacedeInternet"/>
-          <w:b w:val="false"/>
-          <w:bCs w:val="false"/>
-          <w:color w:val="000000"/>
-          <w:sz w:val="24"/>
-          <w:szCs w:val="24"/>
-          <w:u w:val="none"/>
-        </w:rPr>
-        <w:t>y la clase ficticia Test_CBanco</w:t>
-      </w:r>
-      <w:r>
-        <w:rPr>
-          <w:rStyle w:val="EnlacedeInternet"/>
-          <w:b w:val="false"/>
-          <w:bCs w:val="false"/>
-          <w:color w:val="000000"/>
-          <w:sz w:val="24"/>
-          <w:szCs w:val="24"/>
-          <w:u w:val="none"/>
-        </w:rPr>
-        <w:t>.</w:t>
-      </w:r>
-    </w:p>
-    <w:p>
-      <w:pPr>
-        <w:pStyle w:val="Normal"/>
-        <w:bidi w:val="0"/>
-        <w:jc w:val="left"/>
-        <w:rPr>
-          <w:b/>
-          <w:b/>
-          <w:bCs/>
-          <w:sz w:val="32"/>
-          <w:szCs w:val="32"/>
-        </w:rPr>
-      </w:pPr>
-      <w:r>
-        <w:rPr>
-          <w:b w:val="false"/>
-          <w:bCs w:val="false"/>
-          <w:sz w:val="24"/>
-          <w:szCs w:val="24"/>
-        </w:rPr>
-      </w:r>
-    </w:p>
-    <w:p>
-      <w:pPr>
-        <w:pStyle w:val="Normal"/>
-        <w:bidi w:val="0"/>
-        <w:jc w:val="left"/>
-        <w:rPr>
-          <w:b/>
-          <w:b/>
-          <w:bCs/>
-          <w:sz w:val="32"/>
-          <w:szCs w:val="32"/>
-        </w:rPr>
-      </w:pPr>
-      <w:r>
-        <w:rPr>
-          <w:b w:val="false"/>
-          <w:bCs w:val="false"/>
-          <w:sz w:val="24"/>
-          <w:szCs w:val="24"/>
-        </w:rPr>
+        <w:t>Diagrama de clases UML que muestra las relaciones entre las clases Cbanco, CCuenta, CCuentaAhorro, CCuentaCorriente, CcuentaCorrienteConIn, Cfecha, y la clase ficticia Test_CBanco.</w:t>
+      </w:r>
+    </w:p>
+    <w:p>
+      <w:pPr>
+        <w:pStyle w:val="Normal"/>
+        <w:bidi w:val="0"/>
+        <w:jc w:val="left"/>
+        <w:rPr>
+          <w:b/>
+          <w:b/>
+          <w:bCs/>
+          <w:sz w:val="32"/>
+          <w:szCs w:val="32"/>
+        </w:rPr>
+      </w:pPr>
+      <w:r>
+        <w:rPr>
+          <w:b/>
+          <w:bCs/>
+          <w:sz w:val="32"/>
+          <w:szCs w:val="32"/>
+        </w:rPr>
+      </w:r>
+    </w:p>
+    <w:p>
+      <w:pPr>
+        <w:pStyle w:val="Normal"/>
+        <w:bidi w:val="0"/>
+        <w:jc w:val="left"/>
+        <w:rPr>
+          <w:b/>
+          <w:b/>
+          <w:bCs/>
+          <w:sz w:val="32"/>
+          <w:szCs w:val="32"/>
+        </w:rPr>
+      </w:pPr>
+      <w:r>
+        <w:rPr/>
       </w:r>
     </w:p>
     <w:sectPr>
@@ -814,6 +765,7 @@
       <w:pgNumType w:fmt="decimal"/>
       <w:formProt w:val="false"/>
       <w:textDirection w:val="lrTb"/>
+      <w:docGrid w:type="default" w:linePitch="100" w:charSpace="0"/>
     </w:sectPr>
   </w:body>
 </w:document>
@@ -833,7 +785,6 @@
     </w:rPrDefault>
     <w:pPrDefault>
       <w:pPr>
-        <w:widowControl/>
         <w:suppressAutoHyphens w:val="true"/>
       </w:pPr>
     </w:pPrDefault>
@@ -843,7 +794,10 @@
     <w:qFormat/>
     <w:pPr>
       <w:widowControl/>
+      <w:suppressAutoHyphens w:val="true"/>
       <w:bidi w:val="0"/>
+      <w:spacing w:before="0" w:after="0"/>
+      <w:jc w:val="left"/>
     </w:pPr>
     <w:rPr>
       <w:rFonts w:ascii="Liberation Serif" w:hAnsi="Liberation Serif" w:eastAsia="DejaVu Sans" w:cs="DejaVu Sans"/>
